--- a/JonasPresentationsFörberedelse.docx
+++ b/JonasPresentationsFörberedelse.docx
@@ -7,6 +7,7 @@
         <w:spacing w:line="240" w:lineRule="auto"/>
         <w:rPr>
           <w:rFonts w:ascii="Times New Roman" w:hAnsi="Times New Roman" w:cs="Times New Roman"/>
+          <w:sz w:val="20"/>
           <w:lang w:val="en-US"/>
         </w:rPr>
       </w:pPr>
@@ -16,19 +17,38 @@
         <w:spacing w:line="240" w:lineRule="auto"/>
         <w:rPr>
           <w:rFonts w:ascii="Times New Roman" w:hAnsi="Times New Roman" w:cs="Times New Roman"/>
-          <w:lang w:val="en-US"/>
-        </w:rPr>
-      </w:pPr>
-      <w:r>
-        <w:rPr>
-          <w:rFonts w:ascii="Times New Roman" w:hAnsi="Times New Roman" w:cs="Times New Roman"/>
-          <w:lang w:val="en-US"/>
-        </w:rPr>
-        <w:t xml:space="preserve">The aim for our project was to create an application that records a voice command and stores it in the database. The command that have just been stored will then be return to </w:t>
-      </w:r>
-      <w:r>
-        <w:rPr>
-          <w:rFonts w:ascii="Times New Roman" w:hAnsi="Times New Roman" w:cs="Times New Roman"/>
+          <w:sz w:val="20"/>
+          <w:lang w:val="en-US"/>
+        </w:rPr>
+      </w:pPr>
+      <w:r>
+        <w:rPr>
+          <w:rFonts w:ascii="Times New Roman" w:hAnsi="Times New Roman" w:cs="Times New Roman"/>
+          <w:sz w:val="20"/>
+          <w:lang w:val="en-US"/>
+        </w:rPr>
+        <w:t>The aim for our project was to create an application that records a voice command</w:t>
+      </w:r>
+      <w:r>
+        <w:rPr>
+          <w:rFonts w:ascii="Times New Roman" w:hAnsi="Times New Roman" w:cs="Times New Roman"/>
+          <w:sz w:val="20"/>
+          <w:lang w:val="en-US"/>
+        </w:rPr>
+        <w:t xml:space="preserve"> using the built in voice recognition in android, and then store that command in a</w:t>
+      </w:r>
+      <w:r>
+        <w:rPr>
+          <w:rFonts w:ascii="Times New Roman" w:hAnsi="Times New Roman" w:cs="Times New Roman"/>
+          <w:sz w:val="20"/>
+          <w:lang w:val="en-US"/>
+        </w:rPr>
+        <w:t xml:space="preserve"> database. The command that have just been stored will then be return to </w:t>
+      </w:r>
+      <w:r>
+        <w:rPr>
+          <w:rFonts w:ascii="Times New Roman" w:hAnsi="Times New Roman" w:cs="Times New Roman"/>
+          <w:sz w:val="20"/>
           <w:lang w:val="en-US"/>
         </w:rPr>
         <w:t>you as text on the screen</w:t>
@@ -36,6 +56,7 @@
       <w:r>
         <w:rPr>
           <w:rFonts w:ascii="Times New Roman" w:hAnsi="Times New Roman" w:cs="Times New Roman"/>
+          <w:sz w:val="20"/>
           <w:lang w:val="en-US"/>
         </w:rPr>
         <w:t>.</w:t>
@@ -43,9 +64,42 @@
       <w:r>
         <w:rPr>
           <w:rFonts w:ascii="Times New Roman" w:hAnsi="Times New Roman" w:cs="Times New Roman"/>
-          <w:lang w:val="en-US"/>
-        </w:rPr>
-        <w:t xml:space="preserve"> We use led-lights to simulate something that could happen when you give the application an input.</w:t>
+          <w:sz w:val="20"/>
+          <w:lang w:val="en-US"/>
+        </w:rPr>
+        <w:t xml:space="preserve"> We use l</w:t>
+      </w:r>
+      <w:r>
+        <w:rPr>
+          <w:rFonts w:ascii="Times New Roman" w:hAnsi="Times New Roman" w:cs="Times New Roman"/>
+          <w:sz w:val="20"/>
+          <w:lang w:val="en-US"/>
+        </w:rPr>
+        <w:t xml:space="preserve">ed-lights to simulate something </w:t>
+      </w:r>
+      <w:r>
+        <w:rPr>
+          <w:rFonts w:ascii="Times New Roman" w:hAnsi="Times New Roman" w:cs="Times New Roman"/>
+          <w:sz w:val="20"/>
+          <w:lang w:val="en-US"/>
+        </w:rPr>
+        <w:t>that could happen when you give the application an input</w:t>
+      </w:r>
+      <w:r>
+        <w:rPr>
+          <w:rFonts w:ascii="Times New Roman" w:hAnsi="Times New Roman" w:cs="Times New Roman"/>
+          <w:sz w:val="20"/>
+          <w:lang w:val="en-US"/>
+        </w:rPr>
+        <w:t xml:space="preserve"> like turning on your TV and so on</w:t>
+      </w:r>
+      <w:r>
+        <w:rPr>
+          <w:rFonts w:ascii="Times New Roman" w:hAnsi="Times New Roman" w:cs="Times New Roman"/>
+          <w:sz w:val="20"/>
+          <w:lang w:val="en-US"/>
+        </w:rPr>
+        <w:t>.</w:t>
       </w:r>
       <w:bookmarkStart w:id="0" w:name="_GoBack"/>
       <w:bookmarkEnd w:id="0"/>
@@ -55,12 +109,14 @@
         <w:spacing w:line="240" w:lineRule="auto"/>
         <w:rPr>
           <w:rFonts w:ascii="Times New Roman" w:hAnsi="Times New Roman" w:cs="Times New Roman"/>
-          <w:lang w:val="en-US"/>
-        </w:rPr>
-      </w:pPr>
-      <w:r>
-        <w:rPr>
-          <w:rFonts w:ascii="Times New Roman" w:hAnsi="Times New Roman" w:cs="Times New Roman"/>
+          <w:sz w:val="20"/>
+          <w:lang w:val="en-US"/>
+        </w:rPr>
+      </w:pPr>
+      <w:r>
+        <w:rPr>
+          <w:rFonts w:ascii="Times New Roman" w:hAnsi="Times New Roman" w:cs="Times New Roman"/>
+          <w:sz w:val="20"/>
           <w:lang w:val="en-US"/>
         </w:rPr>
         <w:t xml:space="preserve">Here are our research questions that we had for this project. </w:t>
@@ -70,7 +126,7 @@
       <w:pPr>
         <w:pStyle w:val="Default"/>
         <w:rPr>
-          <w:sz w:val="23"/>
+          <w:sz w:val="21"/>
           <w:szCs w:val="23"/>
           <w:lang w:val="en-US"/>
         </w:rPr>
@@ -79,7 +135,7 @@
         <w:rPr>
           <w:b/>
           <w:bCs/>
-          <w:sz w:val="23"/>
+          <w:sz w:val="21"/>
           <w:szCs w:val="23"/>
           <w:lang w:val="en-US"/>
         </w:rPr>
@@ -91,21 +147,21 @@
         <w:pStyle w:val="Default"/>
         <w:spacing w:after="44"/>
         <w:rPr>
-          <w:sz w:val="23"/>
+          <w:sz w:val="21"/>
           <w:szCs w:val="23"/>
           <w:lang w:val="en-US"/>
         </w:rPr>
       </w:pPr>
       <w:r>
         <w:rPr>
-          <w:sz w:val="23"/>
+          <w:sz w:val="21"/>
           <w:szCs w:val="23"/>
         </w:rPr>
         <w:t></w:t>
       </w:r>
       <w:r>
         <w:rPr>
-          <w:sz w:val="23"/>
+          <w:sz w:val="21"/>
           <w:szCs w:val="23"/>
           <w:lang w:val="en-US"/>
         </w:rPr>
@@ -116,57 +172,50 @@
       <w:pPr>
         <w:pStyle w:val="Default"/>
         <w:rPr>
-          <w:sz w:val="23"/>
+          <w:sz w:val="21"/>
           <w:szCs w:val="23"/>
           <w:lang w:val="en-US"/>
         </w:rPr>
       </w:pPr>
       <w:r>
         <w:rPr>
-          <w:sz w:val="23"/>
+          <w:sz w:val="21"/>
           <w:szCs w:val="23"/>
         </w:rPr>
         <w:t></w:t>
       </w:r>
       <w:r>
         <w:rPr>
-          <w:sz w:val="23"/>
+          <w:sz w:val="21"/>
           <w:szCs w:val="23"/>
           <w:lang w:val="en-US"/>
         </w:rPr>
-        <w:t xml:space="preserve"> How can voice recognition be used t</w:t>
-      </w:r>
-      <w:r>
-        <w:rPr>
-          <w:sz w:val="23"/>
+        <w:t xml:space="preserve"> How can voice recognition be used to improve the quality of life? </w:t>
+      </w:r>
+    </w:p>
+    <w:p>
+      <w:pPr>
+        <w:pStyle w:val="Default"/>
+        <w:rPr>
+          <w:sz w:val="21"/>
           <w:szCs w:val="23"/>
           <w:lang w:val="en-US"/>
         </w:rPr>
-        <w:t xml:space="preserve">o improve the quality of life? </w:t>
-      </w:r>
+      </w:pPr>
     </w:p>
     <w:p>
       <w:pPr>
         <w:pStyle w:val="Default"/>
         <w:rPr>
-          <w:sz w:val="23"/>
+          <w:sz w:val="21"/>
           <w:szCs w:val="23"/>
           <w:lang w:val="en-US"/>
         </w:rPr>
       </w:pPr>
-    </w:p>
-    <w:p>
-      <w:pPr>
-        <w:pStyle w:val="Default"/>
-        <w:rPr>
-          <w:sz w:val="23"/>
-          <w:szCs w:val="23"/>
-          <w:lang w:val="en-US"/>
-        </w:rPr>
-      </w:pPr>
       <w:proofErr w:type="spellStart"/>
       <w:r>
         <w:rPr>
+          <w:sz w:val="21"/>
           <w:lang w:val="en-US"/>
         </w:rPr>
         <w:t>Arduino</w:t>
@@ -177,12 +226,14 @@
       <w:pPr>
         <w:rPr>
           <w:rFonts w:ascii="Times New Roman" w:hAnsi="Times New Roman" w:cs="Times New Roman"/>
-          <w:lang w:val="en-US"/>
-        </w:rPr>
-      </w:pPr>
-      <w:r>
-        <w:rPr>
-          <w:rFonts w:ascii="Times New Roman" w:hAnsi="Times New Roman" w:cs="Times New Roman"/>
+          <w:sz w:val="20"/>
+          <w:lang w:val="en-US"/>
+        </w:rPr>
+      </w:pPr>
+      <w:r>
+        <w:rPr>
+          <w:rFonts w:ascii="Times New Roman" w:hAnsi="Times New Roman" w:cs="Times New Roman"/>
+          <w:sz w:val="20"/>
           <w:lang w:val="en-US"/>
         </w:rPr>
         <w:t xml:space="preserve">The </w:t>
@@ -191,6 +242,7 @@
       <w:r>
         <w:rPr>
           <w:rFonts w:ascii="Times New Roman" w:hAnsi="Times New Roman" w:cs="Times New Roman"/>
+          <w:sz w:val="20"/>
           <w:lang w:val="en-US"/>
         </w:rPr>
         <w:t>arduino</w:t>
@@ -199,36 +251,17 @@
       <w:r>
         <w:rPr>
           <w:rFonts w:ascii="Times New Roman" w:hAnsi="Times New Roman" w:cs="Times New Roman"/>
-          <w:lang w:val="en-US"/>
-        </w:rPr>
-        <w:t xml:space="preserve"> is c</w:t>
-      </w:r>
-      <w:r>
-        <w:rPr>
-          <w:rFonts w:ascii="Times New Roman" w:hAnsi="Times New Roman" w:cs="Times New Roman"/>
-          <w:lang w:val="en-US"/>
-        </w:rPr>
-        <w:t xml:space="preserve">onnected to the Bluetooth </w:t>
-      </w:r>
-      <w:r>
-        <w:rPr>
-          <w:rFonts w:ascii="Times New Roman" w:hAnsi="Times New Roman" w:cs="Times New Roman"/>
-          <w:lang w:val="en-US"/>
-        </w:rPr>
-        <w:t>via</w:t>
-      </w:r>
-      <w:r>
-        <w:rPr>
-          <w:rFonts w:ascii="Times New Roman" w:hAnsi="Times New Roman" w:cs="Times New Roman"/>
-          <w:lang w:val="en-US"/>
-        </w:rPr>
-        <w:t xml:space="preserve"> 2 cables </w:t>
+          <w:sz w:val="20"/>
+          <w:lang w:val="en-US"/>
+        </w:rPr>
+        <w:t xml:space="preserve"> is connected to the Bluetooth via 2 cables </w:t>
       </w:r>
       <w:proofErr w:type="spellStart"/>
       <w:proofErr w:type="gramStart"/>
       <w:r>
         <w:rPr>
           <w:rFonts w:ascii="Times New Roman" w:hAnsi="Times New Roman" w:cs="Times New Roman"/>
+          <w:sz w:val="20"/>
           <w:lang w:val="en-US"/>
         </w:rPr>
         <w:t>rx</w:t>
@@ -238,6 +271,7 @@
       <w:r>
         <w:rPr>
           <w:rFonts w:ascii="Times New Roman" w:hAnsi="Times New Roman" w:cs="Times New Roman"/>
+          <w:sz w:val="20"/>
           <w:lang w:val="en-US"/>
         </w:rPr>
         <w:t xml:space="preserve"> and </w:t>
@@ -246,6 +280,7 @@
       <w:r>
         <w:rPr>
           <w:rFonts w:ascii="Times New Roman" w:hAnsi="Times New Roman" w:cs="Times New Roman"/>
+          <w:sz w:val="20"/>
           <w:lang w:val="en-US"/>
         </w:rPr>
         <w:t>tx</w:t>
@@ -254,6 +289,7 @@
       <w:r>
         <w:rPr>
           <w:rFonts w:ascii="Times New Roman" w:hAnsi="Times New Roman" w:cs="Times New Roman"/>
+          <w:sz w:val="20"/>
           <w:lang w:val="en-US"/>
         </w:rPr>
         <w:t xml:space="preserve"> for transmitting and receiving data. </w:t>
@@ -262,6 +298,7 @@
       <w:r>
         <w:rPr>
           <w:rFonts w:ascii="Times New Roman" w:hAnsi="Times New Roman" w:cs="Times New Roman"/>
+          <w:sz w:val="20"/>
           <w:lang w:val="en-US"/>
         </w:rPr>
         <w:t>And uses the ports 2-6 for the led-lights that we use to simulate something real.</w:t>
@@ -272,12 +309,14 @@
       <w:pPr>
         <w:rPr>
           <w:rFonts w:ascii="Times New Roman" w:hAnsi="Times New Roman" w:cs="Times New Roman"/>
-          <w:lang w:val="en-US"/>
-        </w:rPr>
-      </w:pPr>
-      <w:r>
-        <w:rPr>
-          <w:rFonts w:ascii="Times New Roman" w:hAnsi="Times New Roman" w:cs="Times New Roman"/>
+          <w:sz w:val="20"/>
+          <w:lang w:val="en-US"/>
+        </w:rPr>
+      </w:pPr>
+      <w:r>
+        <w:rPr>
+          <w:rFonts w:ascii="Times New Roman" w:hAnsi="Times New Roman" w:cs="Times New Roman"/>
+          <w:sz w:val="20"/>
           <w:lang w:val="en-US"/>
         </w:rPr>
         <w:t xml:space="preserve">The </w:t>
@@ -286,6 +325,7 @@
       <w:r>
         <w:rPr>
           <w:rFonts w:ascii="Times New Roman" w:hAnsi="Times New Roman" w:cs="Times New Roman"/>
+          <w:sz w:val="20"/>
           <w:lang w:val="en-US"/>
         </w:rPr>
         <w:t>Arduino</w:t>
@@ -294,6 +334,7 @@
       <w:r>
         <w:rPr>
           <w:rFonts w:ascii="Times New Roman" w:hAnsi="Times New Roman" w:cs="Times New Roman"/>
+          <w:sz w:val="20"/>
           <w:lang w:val="en-US"/>
         </w:rPr>
         <w:t xml:space="preserve"> receives an ID from the Bluetooth module and with that ID the </w:t>
@@ -302,6 +343,7 @@
       <w:r>
         <w:rPr>
           <w:rFonts w:ascii="Times New Roman" w:hAnsi="Times New Roman" w:cs="Times New Roman"/>
+          <w:sz w:val="20"/>
           <w:lang w:val="en-US"/>
         </w:rPr>
         <w:t>Arduino</w:t>
@@ -310,9 +352,44 @@
       <w:r>
         <w:rPr>
           <w:rFonts w:ascii="Times New Roman" w:hAnsi="Times New Roman" w:cs="Times New Roman"/>
-          <w:lang w:val="en-US"/>
-        </w:rPr>
-        <w:t xml:space="preserve"> board knows which led to light up. </w:t>
+          <w:sz w:val="20"/>
+          <w:lang w:val="en-US"/>
+        </w:rPr>
+        <w:t xml:space="preserve"> board knows which led to light up</w:t>
+      </w:r>
+      <w:r>
+        <w:rPr>
+          <w:rFonts w:ascii="Times New Roman" w:hAnsi="Times New Roman" w:cs="Times New Roman"/>
+          <w:sz w:val="20"/>
+          <w:lang w:val="en-US"/>
+        </w:rPr>
+        <w:t xml:space="preserve">, this code is written in </w:t>
+      </w:r>
+      <w:proofErr w:type="spellStart"/>
+      <w:r>
+        <w:rPr>
+          <w:rFonts w:ascii="Times New Roman" w:hAnsi="Times New Roman" w:cs="Times New Roman"/>
+          <w:sz w:val="20"/>
+          <w:lang w:val="en-US"/>
+        </w:rPr>
+        <w:t>arduino</w:t>
+      </w:r>
+      <w:proofErr w:type="spellEnd"/>
+      <w:r>
+        <w:rPr>
+          <w:rFonts w:ascii="Times New Roman" w:hAnsi="Times New Roman" w:cs="Times New Roman"/>
+          <w:sz w:val="20"/>
+          <w:lang w:val="en-US"/>
+        </w:rPr>
+        <w:t xml:space="preserve"> playground</w:t>
+      </w:r>
+      <w:r>
+        <w:rPr>
+          <w:rFonts w:ascii="Times New Roman" w:hAnsi="Times New Roman" w:cs="Times New Roman"/>
+          <w:sz w:val="20"/>
+          <w:lang w:val="en-US"/>
+        </w:rPr>
+        <w:t xml:space="preserve">. </w:t>
       </w:r>
     </w:p>
     <w:p>
@@ -320,12 +397,14 @@
         <w:spacing w:line="240" w:lineRule="auto"/>
         <w:rPr>
           <w:rFonts w:ascii="Times New Roman" w:hAnsi="Times New Roman" w:cs="Times New Roman"/>
-          <w:lang w:val="en-US"/>
-        </w:rPr>
-      </w:pPr>
-      <w:r>
-        <w:rPr>
-          <w:rFonts w:ascii="Times New Roman" w:hAnsi="Times New Roman" w:cs="Times New Roman"/>
+          <w:sz w:val="20"/>
+          <w:lang w:val="en-US"/>
+        </w:rPr>
+      </w:pPr>
+      <w:r>
+        <w:rPr>
+          <w:rFonts w:ascii="Times New Roman" w:hAnsi="Times New Roman" w:cs="Times New Roman"/>
+          <w:sz w:val="20"/>
           <w:lang w:val="en-US"/>
         </w:rPr>
         <w:t>The expected results for this project were to make a program that would be able to record your voice and do something with it. Like a mentioned earlier simulate something in the real world and for now that is lighting led-lights and writing the command you just said as a text that you can read to see if it understood what you said.</w:t>
@@ -336,12 +415,14 @@
         <w:spacing w:line="240" w:lineRule="auto"/>
         <w:rPr>
           <w:rFonts w:ascii="Times New Roman" w:hAnsi="Times New Roman" w:cs="Times New Roman"/>
-          <w:lang w:val="en-US"/>
-        </w:rPr>
-      </w:pPr>
-      <w:r>
-        <w:rPr>
-          <w:rFonts w:ascii="Times New Roman" w:hAnsi="Times New Roman" w:cs="Times New Roman"/>
+          <w:sz w:val="20"/>
+          <w:lang w:val="en-US"/>
+        </w:rPr>
+      </w:pPr>
+      <w:r>
+        <w:rPr>
+          <w:rFonts w:ascii="Times New Roman" w:hAnsi="Times New Roman" w:cs="Times New Roman"/>
+          <w:sz w:val="20"/>
           <w:lang w:val="en-US"/>
         </w:rPr>
         <w:t xml:space="preserve">We have been working according to XP for the most past of this project although we have not been that Strict when it came to writing story cards. Pair programming were used a lot, and we used black box white box testing for when developing the application.   </w:t>
@@ -352,6 +433,7 @@
         <w:spacing w:line="240" w:lineRule="auto"/>
         <w:rPr>
           <w:rFonts w:ascii="Times New Roman" w:hAnsi="Times New Roman" w:cs="Times New Roman"/>
+          <w:sz w:val="20"/>
           <w:lang w:val="en-US"/>
         </w:rPr>
       </w:pPr>
@@ -359,6 +441,7 @@
       <w:r>
         <w:rPr>
           <w:rFonts w:ascii="Times New Roman" w:hAnsi="Times New Roman" w:cs="Times New Roman"/>
+          <w:sz w:val="20"/>
           <w:lang w:val="en-US"/>
         </w:rPr>
         <w:t>Github</w:t>
@@ -367,6 +450,7 @@
       <w:r>
         <w:rPr>
           <w:rFonts w:ascii="Times New Roman" w:hAnsi="Times New Roman" w:cs="Times New Roman"/>
+          <w:sz w:val="20"/>
           <w:lang w:val="en-US"/>
         </w:rPr>
         <w:t xml:space="preserve"> was our revision control system of choice. </w:t>
@@ -377,12 +461,14 @@
         <w:spacing w:line="240" w:lineRule="auto"/>
         <w:rPr>
           <w:rFonts w:ascii="Times New Roman" w:hAnsi="Times New Roman" w:cs="Times New Roman"/>
-          <w:lang w:val="en-US"/>
-        </w:rPr>
-      </w:pPr>
-      <w:r>
-        <w:rPr>
-          <w:rFonts w:ascii="Times New Roman" w:hAnsi="Times New Roman" w:cs="Times New Roman"/>
+          <w:sz w:val="20"/>
+          <w:lang w:val="en-US"/>
+        </w:rPr>
+      </w:pPr>
+      <w:r>
+        <w:rPr>
+          <w:rFonts w:ascii="Times New Roman" w:hAnsi="Times New Roman" w:cs="Times New Roman"/>
+          <w:sz w:val="20"/>
           <w:lang w:val="en-US"/>
         </w:rPr>
         <w:t xml:space="preserve">The problems we had going through with this project were learning all the new software programs like android and </w:t>
@@ -391,6 +477,7 @@
       <w:r>
         <w:rPr>
           <w:rFonts w:ascii="Times New Roman" w:hAnsi="Times New Roman" w:cs="Times New Roman"/>
+          <w:sz w:val="20"/>
           <w:lang w:val="en-US"/>
         </w:rPr>
         <w:t>arduino</w:t>
@@ -399,6 +486,7 @@
       <w:r>
         <w:rPr>
           <w:rFonts w:ascii="Times New Roman" w:hAnsi="Times New Roman" w:cs="Times New Roman"/>
+          <w:sz w:val="20"/>
           <w:lang w:val="en-US"/>
         </w:rPr>
         <w:t xml:space="preserve"> playground. </w:t>
@@ -409,12 +497,14 @@
         <w:spacing w:line="240" w:lineRule="auto"/>
         <w:rPr>
           <w:rFonts w:ascii="Times New Roman" w:hAnsi="Times New Roman" w:cs="Times New Roman"/>
-          <w:lang w:val="en-US"/>
-        </w:rPr>
-      </w:pPr>
-      <w:r>
-        <w:rPr>
-          <w:rFonts w:ascii="Times New Roman" w:hAnsi="Times New Roman" w:cs="Times New Roman"/>
+          <w:sz w:val="20"/>
+          <w:lang w:val="en-US"/>
+        </w:rPr>
+      </w:pPr>
+      <w:r>
+        <w:rPr>
+          <w:rFonts w:ascii="Times New Roman" w:hAnsi="Times New Roman" w:cs="Times New Roman"/>
+          <w:sz w:val="20"/>
           <w:lang w:val="en-US"/>
         </w:rPr>
         <w:t xml:space="preserve">The implementation of </w:t>
@@ -423,6 +513,7 @@
       <w:r>
         <w:rPr>
           <w:rFonts w:ascii="Times New Roman" w:hAnsi="Times New Roman" w:cs="Times New Roman"/>
+          <w:sz w:val="20"/>
           <w:lang w:val="en-US"/>
         </w:rPr>
         <w:t>SQlite</w:t>
@@ -431,6 +522,7 @@
       <w:r>
         <w:rPr>
           <w:rFonts w:ascii="Times New Roman" w:hAnsi="Times New Roman" w:cs="Times New Roman"/>
+          <w:sz w:val="20"/>
           <w:lang w:val="en-US"/>
         </w:rPr>
         <w:t xml:space="preserve"> was also a hand full.</w:t>
@@ -441,12 +533,14 @@
         <w:spacing w:line="240" w:lineRule="auto"/>
         <w:rPr>
           <w:rFonts w:ascii="Times New Roman" w:hAnsi="Times New Roman" w:cs="Times New Roman"/>
-          <w:lang w:val="en-US"/>
-        </w:rPr>
-      </w:pPr>
-      <w:r>
-        <w:rPr>
-          <w:rFonts w:ascii="Times New Roman" w:hAnsi="Times New Roman" w:cs="Times New Roman"/>
+          <w:sz w:val="20"/>
+          <w:lang w:val="en-US"/>
+        </w:rPr>
+      </w:pPr>
+      <w:r>
+        <w:rPr>
+          <w:rFonts w:ascii="Times New Roman" w:hAnsi="Times New Roman" w:cs="Times New Roman"/>
+          <w:sz w:val="20"/>
           <w:lang w:val="en-US"/>
         </w:rPr>
         <w:t xml:space="preserve">But the most demanding part of our project was the Bluetooth connection between the </w:t>
@@ -455,6 +549,7 @@
       <w:r>
         <w:rPr>
           <w:rFonts w:ascii="Times New Roman" w:hAnsi="Times New Roman" w:cs="Times New Roman"/>
+          <w:sz w:val="20"/>
           <w:lang w:val="en-US"/>
         </w:rPr>
         <w:t>arduino</w:t>
@@ -463,6 +558,7 @@
       <w:r>
         <w:rPr>
           <w:rFonts w:ascii="Times New Roman" w:hAnsi="Times New Roman" w:cs="Times New Roman"/>
+          <w:sz w:val="20"/>
           <w:lang w:val="en-US"/>
         </w:rPr>
         <w:t xml:space="preserve"> and the android application. It took us more time than I like to admit to make it work.</w:t>
@@ -473,12 +569,14 @@
         <w:spacing w:line="240" w:lineRule="auto"/>
         <w:rPr>
           <w:rFonts w:ascii="Times New Roman" w:hAnsi="Times New Roman" w:cs="Times New Roman"/>
-          <w:lang w:val="en-US"/>
-        </w:rPr>
-      </w:pPr>
-      <w:r>
-        <w:rPr>
-          <w:rFonts w:ascii="Times New Roman" w:hAnsi="Times New Roman" w:cs="Times New Roman"/>
+          <w:sz w:val="20"/>
+          <w:lang w:val="en-US"/>
+        </w:rPr>
+      </w:pPr>
+      <w:r>
+        <w:rPr>
+          <w:rFonts w:ascii="Times New Roman" w:hAnsi="Times New Roman" w:cs="Times New Roman"/>
+          <w:sz w:val="20"/>
           <w:lang w:val="en-US"/>
         </w:rPr>
         <w:t xml:space="preserve">The problems we had were solved by implementing code from tutorials and taking bits of code from already completed examples. Also pair-programming helped solve these problems because two heads are better than one. </w:t>
@@ -489,12 +587,14 @@
         <w:spacing w:line="240" w:lineRule="auto"/>
         <w:rPr>
           <w:rFonts w:ascii="Times New Roman" w:hAnsi="Times New Roman" w:cs="Times New Roman"/>
-          <w:lang w:val="en-US"/>
-        </w:rPr>
-      </w:pPr>
-      <w:r>
-        <w:rPr>
-          <w:rFonts w:ascii="Times New Roman" w:hAnsi="Times New Roman" w:cs="Times New Roman"/>
+          <w:sz w:val="20"/>
+          <w:lang w:val="en-US"/>
+        </w:rPr>
+      </w:pPr>
+      <w:r>
+        <w:rPr>
+          <w:rFonts w:ascii="Times New Roman" w:hAnsi="Times New Roman" w:cs="Times New Roman"/>
+          <w:sz w:val="20"/>
           <w:lang w:val="en-US"/>
         </w:rPr>
         <w:t xml:space="preserve">On a side note our average velocity were 0.8 with 259 active work hours. </w:t>
@@ -505,6 +605,7 @@
         <w:spacing w:line="240" w:lineRule="auto"/>
         <w:rPr>
           <w:rFonts w:ascii="Times New Roman" w:hAnsi="Times New Roman" w:cs="Times New Roman"/>
+          <w:sz w:val="20"/>
           <w:lang w:val="en-US"/>
         </w:rPr>
       </w:pPr>
